--- a/Arquitectura de Procesos/Versión Final Procesos/Planificación v5.0/PROCESO - Planificar Actividades del Departamento de Donaciones e Imagen Institucional v5.0.docx
+++ b/Arquitectura de Procesos/Versión Final Procesos/Planificación v5.0/PROCESO - Planificar Actividades del Departamento de Donaciones e Imagen Institucional v5.0.docx
@@ -686,8 +686,6 @@
               </w:rPr>
               <w:t>En este caso, los procesos que se encuentran de color azul, pertenecen a otro macroproceso.</w:t>
             </w:r>
-            <w:bookmarkStart w:id="1" w:name="_GoBack"/>
-            <w:bookmarkEnd w:id="1"/>
           </w:p>
         </w:tc>
       </w:tr>
@@ -2333,17 +2331,7 @@
                 <w:szCs w:val="18"/>
                 <w:lang w:val="es-PE" w:eastAsia="es-PE"/>
               </w:rPr>
-              <w:t xml:space="preserve">Asimismo, el resultado de este proceso (Plan Operativo Anual Institucional) será </w:t>
-            </w:r>
-            <w:r>
-              <w:rPr>
-                <w:rFonts w:ascii="Times New Roman" w:hAnsi="Times New Roman" w:cs="Times New Roman"/>
-                <w:sz w:val="18"/>
-                <w:szCs w:val="18"/>
-                <w:lang w:val="es-PE" w:eastAsia="es-PE"/>
-              </w:rPr>
-              <w:lastRenderedPageBreak/>
-              <w:t>utilizado como entrada de</w:t>
+              <w:t>Asimismo, el resultado de este proceso (Plan Operativo Anual Institucional) será utilizado como entrada de</w:t>
             </w:r>
             <w:r>
               <w:rPr>
@@ -2434,7 +2422,6 @@
                 <w:szCs w:val="18"/>
                 <w:lang w:val="es-PE" w:eastAsia="es-PE"/>
               </w:rPr>
-              <w:lastRenderedPageBreak/>
               <w:t>Departamento de Planificación</w:t>
             </w:r>
           </w:p>
@@ -3573,17 +3560,7 @@
                 <w:szCs w:val="18"/>
                 <w:lang w:val="es-PE" w:eastAsia="es-PE"/>
               </w:rPr>
-              <w:t xml:space="preserve">El Coordinador de Imagen Institucional en base al Informe de resultados analiza los resultados obtenidos con respecto a las estrategias empleadas y procede a determinar las nuevas estrategias que se </w:t>
-            </w:r>
-            <w:r>
-              <w:rPr>
-                <w:rFonts w:ascii="Times New Roman" w:hAnsi="Times New Roman" w:cs="Times New Roman"/>
-                <w:sz w:val="18"/>
-                <w:szCs w:val="18"/>
-                <w:lang w:val="es-PE" w:eastAsia="es-PE"/>
-              </w:rPr>
-              <w:lastRenderedPageBreak/>
-              <w:t>realizarán.</w:t>
+              <w:t>El Coordinador de Imagen Institucional en base al Informe de resultados analiza los resultados obtenidos con respecto a las estrategias empleadas y procede a determinar las nuevas estrategias que se realizarán.</w:t>
             </w:r>
           </w:p>
         </w:tc>
@@ -3611,7 +3588,6 @@
                 <w:szCs w:val="18"/>
                 <w:lang w:val="es-PE" w:eastAsia="es-PE"/>
               </w:rPr>
-              <w:lastRenderedPageBreak/>
               <w:t>Coordinador de Imagen Institucional</w:t>
             </w:r>
           </w:p>
@@ -3704,7 +3680,6 @@
                 <w:szCs w:val="18"/>
                 <w:lang w:val="es-PE" w:eastAsia="es-PE"/>
               </w:rPr>
-              <w:lastRenderedPageBreak/>
               <w:t>4.4</w:t>
             </w:r>
           </w:p>
@@ -3820,7 +3795,17 @@
                 <w:szCs w:val="18"/>
                 <w:lang w:val="es-PE" w:eastAsia="es-PE"/>
               </w:rPr>
-              <w:t xml:space="preserve">El Coordinador de Imagen Institucional de acuerdo a los resultados obtenidos en el informe de resultados, procede a determina el cronograma en el cual se sería más conveniente desarrollar las campañas, las cuales suelen ser en las mismas fechas que en años anteriores. </w:t>
+              <w:t xml:space="preserve">El Coordinador de Imagen Institucional de acuerdo a los resultados obtenidos en el informe de resultados, procede a determina el cronograma en el cual se sería más conveniente desarrollar las </w:t>
+            </w:r>
+            <w:r>
+              <w:rPr>
+                <w:rFonts w:ascii="Times New Roman" w:hAnsi="Times New Roman" w:cs="Times New Roman"/>
+                <w:sz w:val="18"/>
+                <w:szCs w:val="18"/>
+                <w:lang w:val="es-PE" w:eastAsia="es-PE"/>
+              </w:rPr>
+              <w:lastRenderedPageBreak/>
+              <w:t xml:space="preserve">campañas, las cuales suelen ser en las mismas fechas que en años anteriores. </w:t>
             </w:r>
           </w:p>
         </w:tc>
@@ -3847,6 +3832,7 @@
                 <w:szCs w:val="18"/>
                 <w:lang w:val="es-PE" w:eastAsia="es-PE"/>
               </w:rPr>
+              <w:lastRenderedPageBreak/>
               <w:t>Coordinador de Imagen Institucional</w:t>
             </w:r>
           </w:p>
@@ -3938,6 +3924,7 @@
                 <w:szCs w:val="18"/>
                 <w:lang w:val="es-PE" w:eastAsia="es-PE"/>
               </w:rPr>
+              <w:lastRenderedPageBreak/>
               <w:t>4.5</w:t>
             </w:r>
           </w:p>
@@ -4768,17 +4755,7 @@
                 <w:szCs w:val="18"/>
                 <w:lang w:val="es-PE" w:eastAsia="es-PE"/>
               </w:rPr>
-              <w:t xml:space="preserve">En caso el Coordinador de Imagen Institucional presente alguna duda con respecto a la elaboración de su Plan Operativo Anual, procederá a dar inicio a la actividad Solucionar Dudas a fin de </w:t>
-            </w:r>
-            <w:r>
-              <w:rPr>
-                <w:rFonts w:ascii="Times New Roman" w:hAnsi="Times New Roman" w:cs="Times New Roman"/>
-                <w:sz w:val="18"/>
-                <w:szCs w:val="18"/>
-                <w:lang w:val="es-PE" w:eastAsia="es-PE"/>
-              </w:rPr>
-              <w:lastRenderedPageBreak/>
-              <w:t>encontrar una solución a su problema. Asimismo,  llegada la fecha de reunión de Diciembre se procederá a realizar la actividad Presentar resultados</w:t>
+              <w:t>En caso el Coordinador de Imagen Institucional presente alguna duda con respecto a la elaboración de su Plan Operativo Anual, procederá a dar inicio a la actividad Solucionar Dudas a fin de encontrar una solución a su problema. Asimismo,  llegada la fecha de reunión de Diciembre se procederá a realizar la actividad Presentar resultados</w:t>
             </w:r>
           </w:p>
         </w:tc>
@@ -4806,7 +4783,6 @@
                 <w:szCs w:val="18"/>
                 <w:lang w:val="es-PE" w:eastAsia="es-PE"/>
               </w:rPr>
-              <w:lastRenderedPageBreak/>
               <w:t>Coordinador de Imagen Institucional</w:t>
             </w:r>
           </w:p>
@@ -4899,7 +4875,6 @@
                 <w:szCs w:val="18"/>
                 <w:lang w:val="es-PE" w:eastAsia="es-PE"/>
               </w:rPr>
-              <w:lastRenderedPageBreak/>
               <w:t>6</w:t>
             </w:r>
           </w:p>
@@ -4931,7 +4906,17 @@
                 <w:szCs w:val="18"/>
                 <w:lang w:val="es-PE" w:eastAsia="es-PE"/>
               </w:rPr>
-              <w:t>- Plan Operativo Anual del Departamento de Donaciones e Imagen Institucional</w:t>
+              <w:t xml:space="preserve">- Plan Operativo Anual del Departamento de </w:t>
+            </w:r>
+            <w:r>
+              <w:rPr>
+                <w:rFonts w:ascii="Times New Roman" w:hAnsi="Times New Roman" w:cs="Times New Roman"/>
+                <w:sz w:val="18"/>
+                <w:szCs w:val="18"/>
+                <w:lang w:val="es-PE" w:eastAsia="es-PE"/>
+              </w:rPr>
+              <w:lastRenderedPageBreak/>
+              <w:t>Donaciones e Imagen Institucional</w:t>
             </w:r>
             <w:r>
               <w:rPr>
@@ -4983,6 +4968,7 @@
                 <w:szCs w:val="18"/>
                 <w:lang w:val="es-PE" w:eastAsia="es-PE"/>
               </w:rPr>
+              <w:lastRenderedPageBreak/>
               <w:t>Presentar resultados</w:t>
             </w:r>
           </w:p>
@@ -5014,7 +5000,17 @@
                 <w:szCs w:val="18"/>
                 <w:lang w:val="es-PE" w:eastAsia="es-PE"/>
               </w:rPr>
-              <w:t>- Plan Operativo Anual del Departamento de Donaciones e Imagen Institucional</w:t>
+              <w:t xml:space="preserve">- Plan Operativo Anual del Departamento de </w:t>
+            </w:r>
+            <w:r>
+              <w:rPr>
+                <w:rFonts w:ascii="Times New Roman" w:hAnsi="Times New Roman" w:cs="Times New Roman"/>
+                <w:sz w:val="18"/>
+                <w:szCs w:val="18"/>
+                <w:lang w:val="es-PE" w:eastAsia="es-PE"/>
+              </w:rPr>
+              <w:lastRenderedPageBreak/>
+              <w:t>Donaciones e Imagen Institucional</w:t>
             </w:r>
           </w:p>
           <w:p>
@@ -5056,7 +5052,18 @@
                 <w:szCs w:val="18"/>
                 <w:lang w:val="es-PE" w:eastAsia="es-PE"/>
               </w:rPr>
-              <w:t>El Coordinador de Imagen Institucional procede a presentar los resultados obtenidos por el Departamento durante el año anterior y expone las actividades que desarrollará durante el presente año.  Durante la realización de la presentación el Coordinador de Imagen Institucional recibe la retroalimentación de la actividad Comunicar retroalimentación del proceso Elaboración del Plan Operativo Institucional.</w:t>
+              <w:lastRenderedPageBreak/>
+              <w:t xml:space="preserve">El Coordinador de Imagen Institucional procede a presentar los resultados obtenidos por el Departamento durante el </w:t>
+            </w:r>
+            <w:r>
+              <w:rPr>
+                <w:rFonts w:ascii="Times New Roman" w:hAnsi="Times New Roman" w:cs="Times New Roman"/>
+                <w:sz w:val="18"/>
+                <w:szCs w:val="18"/>
+                <w:lang w:val="es-PE" w:eastAsia="es-PE"/>
+              </w:rPr>
+              <w:lastRenderedPageBreak/>
+              <w:t>año anterior y expone las actividades que desarrollará durante el presente año.  Durante la realización de la presentación el Coordinador de Imagen Institucional recibe la retroalimentación de la actividad Comunicar retroalimentación del proceso Elaboración del Plan Operativo Institucional.</w:t>
             </w:r>
           </w:p>
         </w:tc>
@@ -5083,6 +5090,7 @@
                 <w:szCs w:val="18"/>
                 <w:lang w:val="es-PE" w:eastAsia="es-PE"/>
               </w:rPr>
+              <w:lastRenderedPageBreak/>
               <w:t>Coordinador de Imagen Institucional</w:t>
             </w:r>
           </w:p>
@@ -5174,6 +5182,7 @@
                 <w:szCs w:val="18"/>
                 <w:lang w:val="es-PE" w:eastAsia="es-PE"/>
               </w:rPr>
+              <w:lastRenderedPageBreak/>
               <w:t>7</w:t>
             </w:r>
           </w:p>
@@ -6021,7 +6030,6 @@
                 <w:szCs w:val="18"/>
                 <w:lang w:val="es-PE" w:eastAsia="es-PE"/>
               </w:rPr>
-              <w:lastRenderedPageBreak/>
               <w:t>10</w:t>
             </w:r>
           </w:p>
@@ -6088,7 +6096,18 @@
                 <w:szCs w:val="18"/>
                 <w:lang w:val="es-PE" w:eastAsia="es-PE"/>
               </w:rPr>
-              <w:t>Actividades Faltantes</w:t>
+              <w:t>Acti</w:t>
+            </w:r>
+            <w:bookmarkStart w:id="1" w:name="_GoBack"/>
+            <w:bookmarkEnd w:id="1"/>
+            <w:r>
+              <w:rPr>
+                <w:rFonts w:ascii="Times New Roman" w:hAnsi="Times New Roman" w:cs="Times New Roman"/>
+                <w:sz w:val="18"/>
+                <w:szCs w:val="18"/>
+                <w:lang w:val="es-PE" w:eastAsia="es-PE"/>
+              </w:rPr>
+              <w:t>vidades Faltantes</w:t>
             </w:r>
           </w:p>
         </w:tc>
@@ -6269,7 +6288,7 @@
     <w:sectPr>
       <w:type w:val="continuous"/>
       <w:pgSz w:w="16839" w:h="11907" w:orient="landscape" w:code="9"/>
-      <w:pgMar w:top="1701" w:right="1418" w:bottom="1701" w:left="1418" w:header="709" w:footer="709" w:gutter="0"/>
+      <w:pgMar w:top="1701" w:right="1418" w:bottom="1135" w:left="1418" w:header="709" w:footer="709" w:gutter="0"/>
       <w:cols w:space="708"/>
       <w:docGrid w:linePitch="360"/>
     </w:sectPr>
